--- a/2-PT-ERS-01-Especificación De Requisitos De Software.docx
+++ b/2-PT-ERS-01-Especificación De Requisitos De Software.docx
@@ -7269,7 +7269,7 @@
           <w:rFonts w:ascii="Arial" w:cs="Arial" w:eastAsia="Arial" w:hAnsi="Arial"/>
         </w:rPr>
         <w:sectPr>
-          <w:headerReference r:id="rId9" w:type="default"/>
+          <w:headerReference r:id="rId7" w:type="default"/>
           <w:pgSz w:h="15840" w:w="12240" w:orient="portrait"/>
           <w:pgMar w:bottom="1364" w:top="1418" w:left="1701" w:right="1701" w:header="709" w:footer="1134"/>
           <w:pgNumType w:start="1"/>
@@ -7385,7 +7385,7 @@
         <w:pageBreakBefore w:val="0"/>
         <w:numPr>
           <w:ilvl w:val="1"/>
-          <w:numId w:val="8"/>
+          <w:numId w:val="7"/>
         </w:numPr>
         <w:ind w:left="405" w:hanging="405"/>
         <w:rPr>
@@ -8932,7 +8932,7 @@
           <w:szCs w:val="20"/>
         </w:rPr>
       </w:pPr>
-      <w:hyperlink r:id="rId10">
+      <w:hyperlink r:id="rId8">
         <w:r>
           <w:rPr>
             <w:rFonts w:ascii="Arial" w:cs="Arial" w:eastAsia="Arial" w:hAnsi="Arial"/>
@@ -8970,7 +8970,7 @@
           <w:szCs w:val="20"/>
         </w:rPr>
       </w:pPr>
-      <w:hyperlink r:id="rId11">
+      <w:hyperlink r:id="rId9">
         <w:r>
           <w:rPr>
             <w:rFonts w:ascii="Arial" w:cs="Arial" w:eastAsia="Arial" w:hAnsi="Arial"/>
@@ -9002,7 +9002,7 @@
           <w:szCs w:val="20"/>
         </w:rPr>
       </w:pPr>
-      <w:hyperlink r:id="rId12">
+      <w:hyperlink r:id="rId10">
         <w:r>
           <w:rPr>
             <w:rFonts w:ascii="Arial" w:cs="Arial" w:eastAsia="Arial" w:hAnsi="Arial"/>
@@ -9034,7 +9034,7 @@
           <w:szCs w:val="20"/>
         </w:rPr>
       </w:pPr>
-      <w:hyperlink r:id="rId13">
+      <w:hyperlink r:id="rId11">
         <w:r>
           <w:rPr>
             <w:rFonts w:ascii="Arial" w:cs="Arial" w:eastAsia="Arial" w:hAnsi="Arial"/>
@@ -9232,7 +9232,7 @@
         <w:pageBreakBefore w:val="0"/>
         <w:numPr>
           <w:ilvl w:val="0"/>
-          <w:numId w:val="9"/>
+          <w:numId w:val="8"/>
         </w:numPr>
         <w:spacing w:after="0" w:afterAutospacing="0"/>
         <w:ind w:left="720" w:hanging="360"/>
@@ -9268,7 +9268,7 @@
         <w:pageBreakBefore w:val="0"/>
         <w:numPr>
           <w:ilvl w:val="0"/>
-          <w:numId w:val="9"/>
+          <w:numId w:val="8"/>
         </w:numPr>
         <w:spacing w:after="0" w:afterAutospacing="0"/>
         <w:ind w:left="720" w:hanging="360"/>
@@ -9298,7 +9298,7 @@
         <w:pageBreakBefore w:val="0"/>
         <w:numPr>
           <w:ilvl w:val="1"/>
-          <w:numId w:val="9"/>
+          <w:numId w:val="8"/>
         </w:numPr>
         <w:spacing w:after="0" w:afterAutospacing="0"/>
         <w:ind w:left="1440" w:hanging="360"/>
@@ -9319,7 +9319,7 @@
       <w:pPr>
         <w:numPr>
           <w:ilvl w:val="1"/>
-          <w:numId w:val="9"/>
+          <w:numId w:val="8"/>
         </w:numPr>
         <w:spacing w:after="0" w:afterAutospacing="0"/>
         <w:ind w:left="1440" w:hanging="360"/>
@@ -9339,7 +9339,7 @@
       <w:pPr>
         <w:numPr>
           <w:ilvl w:val="1"/>
-          <w:numId w:val="9"/>
+          <w:numId w:val="8"/>
         </w:numPr>
         <w:spacing w:after="0" w:afterAutospacing="0"/>
         <w:ind w:left="1440" w:hanging="360"/>
@@ -9360,7 +9360,7 @@
         <w:pageBreakBefore w:val="0"/>
         <w:numPr>
           <w:ilvl w:val="0"/>
-          <w:numId w:val="9"/>
+          <w:numId w:val="8"/>
         </w:numPr>
         <w:spacing w:after="0" w:afterAutospacing="0"/>
         <w:ind w:left="720" w:hanging="360"/>
@@ -9390,7 +9390,7 @@
         <w:pageBreakBefore w:val="0"/>
         <w:numPr>
           <w:ilvl w:val="0"/>
-          <w:numId w:val="9"/>
+          <w:numId w:val="8"/>
         </w:numPr>
         <w:spacing w:after="0" w:afterAutospacing="0"/>
         <w:ind w:left="720" w:hanging="360"/>
@@ -9420,7 +9420,7 @@
         <w:pageBreakBefore w:val="0"/>
         <w:numPr>
           <w:ilvl w:val="0"/>
-          <w:numId w:val="9"/>
+          <w:numId w:val="8"/>
         </w:numPr>
         <w:ind w:left="720" w:hanging="360"/>
         <w:rPr>
@@ -9506,7 +9506,7 @@
                     <pic:cNvPicPr preferRelativeResize="0"/>
                   </pic:nvPicPr>
                   <pic:blipFill>
-                    <a:blip r:embed="rId14"/>
+                    <a:blip r:embed="rId12"/>
                     <a:srcRect b="4378" l="9653" r="-1535" t="1103"/>
                     <a:stretch>
                       <a:fillRect/>
@@ -9725,14 +9725,6 @@
       </w:pPr>
       <w:bookmarkStart w:colFirst="0" w:colLast="0" w:name="_heading=h.26in1rg" w:id="12"/>
       <w:bookmarkEnd w:id="12"/>
-      <w:sdt>
-        <w:sdtPr>
-          <w:tag w:val="goog_rdk_0"/>
-        </w:sdtPr>
-        <w:sdtContent>
-          <w:commentRangeStart w:id="0"/>
-        </w:sdtContent>
-      </w:sdt>
       <w:r>
         <w:rPr>
           <w:rFonts w:ascii="Arial" w:cs="Arial" w:eastAsia="Arial" w:hAnsi="Arial"/>
@@ -9743,10 +9735,6 @@
         </w:rPr>
         <w:t xml:space="preserve">2.2.1 Funciones del producto</w:t>
       </w:r>
-      <w:commentRangeEnd w:id="0"/>
-      <w:r>
-        <w:commentReference w:id="0"/>
-      </w:r>
       <w:r>
         <w:rPr>
           <w:rtl w:val="0"/>
@@ -9782,36 +9770,152 @@
           <w:szCs w:val="24"/>
           <w:rtl w:val="0"/>
         </w:rPr>
-        <w:t xml:space="preserve">2.2.1 Gestionar roles</w:t>
+        <w:t xml:space="preserve">2.2.1 Gestión de usuario registrado</w:t>
       </w:r>
     </w:p>
     <w:p>
       <w:pPr>
-        <w:pageBreakBefore w:val="0"/>
         <w:numPr>
           <w:ilvl w:val="0"/>
-          <w:numId w:val="7"/>
+          <w:numId w:val="6"/>
+        </w:numPr>
+        <w:spacing w:after="0" w:afterAutospacing="0"/>
+        <w:ind w:left="1440" w:hanging="360"/>
+        <w:rPr>
+          <w:rFonts w:ascii="Arial" w:cs="Arial" w:eastAsia="Arial" w:hAnsi="Arial"/>
+          <w:b w:val="1"/>
+        </w:rPr>
+      </w:pPr>
+      <w:r>
+        <w:rPr>
+          <w:rFonts w:ascii="Arial" w:cs="Arial" w:eastAsia="Arial" w:hAnsi="Arial"/>
+          <w:b w:val="1"/>
+          <w:rtl w:val="0"/>
+        </w:rPr>
+        <w:t xml:space="preserve">Deshabilitar docente: </w:t>
+      </w:r>
+      <w:r>
+        <w:rPr>
+          <w:rFonts w:ascii="Arial" w:cs="Arial" w:eastAsia="Arial" w:hAnsi="Arial"/>
+          <w:rtl w:val="0"/>
+        </w:rPr>
+        <w:t xml:space="preserve">El sistema permitirá deshabilitar un docente registrado en el aplicativo web.</w:t>
+      </w:r>
+    </w:p>
+    <w:p>
+      <w:pPr>
+        <w:numPr>
+          <w:ilvl w:val="0"/>
+          <w:numId w:val="6"/>
+        </w:numPr>
+        <w:spacing w:after="0" w:afterAutospacing="0"/>
+        <w:ind w:left="1440" w:hanging="360"/>
+        <w:rPr>
+          <w:rFonts w:ascii="Arial" w:cs="Arial" w:eastAsia="Arial" w:hAnsi="Arial"/>
+        </w:rPr>
+      </w:pPr>
+      <w:r>
+        <w:rPr>
+          <w:rFonts w:ascii="Arial" w:cs="Arial" w:eastAsia="Arial" w:hAnsi="Arial"/>
+          <w:b w:val="1"/>
+          <w:rtl w:val="0"/>
+        </w:rPr>
+        <w:t xml:space="preserve">Deshabilitar estudiante: </w:t>
+      </w:r>
+      <w:r>
+        <w:rPr>
+          <w:rFonts w:ascii="Arial" w:cs="Arial" w:eastAsia="Arial" w:hAnsi="Arial"/>
+          <w:rtl w:val="0"/>
+        </w:rPr>
+        <w:t xml:space="preserve">El sistema permitirá deshabilitar un estudiante registrado en el aplicativo web.</w:t>
+      </w:r>
+    </w:p>
+    <w:p>
+      <w:pPr>
+        <w:numPr>
+          <w:ilvl w:val="0"/>
+          <w:numId w:val="6"/>
+        </w:numPr>
+        <w:spacing w:after="0" w:afterAutospacing="0"/>
+        <w:ind w:left="1440" w:hanging="360"/>
+        <w:rPr>
+          <w:rFonts w:ascii="Arial" w:cs="Arial" w:eastAsia="Arial" w:hAnsi="Arial"/>
+        </w:rPr>
+      </w:pPr>
+      <w:r>
+        <w:rPr>
+          <w:rFonts w:ascii="Arial" w:cs="Arial" w:eastAsia="Arial" w:hAnsi="Arial"/>
+          <w:b w:val="1"/>
+          <w:rtl w:val="0"/>
+        </w:rPr>
+        <w:t xml:space="preserve">Habilitar docente: </w:t>
+      </w:r>
+      <w:r>
+        <w:rPr>
+          <w:rFonts w:ascii="Arial" w:cs="Arial" w:eastAsia="Arial" w:hAnsi="Arial"/>
+          <w:rtl w:val="0"/>
+        </w:rPr>
+        <w:t xml:space="preserve">El sistema permitirá habilitar un docente registrado en el aplicativo web.</w:t>
+      </w:r>
+    </w:p>
+    <w:p>
+      <w:pPr>
+        <w:numPr>
+          <w:ilvl w:val="0"/>
+          <w:numId w:val="6"/>
+        </w:numPr>
+        <w:spacing w:after="0" w:afterAutospacing="0"/>
+        <w:ind w:left="1440" w:hanging="360"/>
+        <w:rPr>
+          <w:rFonts w:ascii="Arial" w:cs="Arial" w:eastAsia="Arial" w:hAnsi="Arial"/>
+        </w:rPr>
+      </w:pPr>
+      <w:r>
+        <w:rPr>
+          <w:rFonts w:ascii="Arial" w:cs="Arial" w:eastAsia="Arial" w:hAnsi="Arial"/>
+          <w:b w:val="1"/>
+          <w:rtl w:val="0"/>
+        </w:rPr>
+        <w:t xml:space="preserve">Habilitar estudiante: </w:t>
+      </w:r>
+      <w:r>
+        <w:rPr>
+          <w:rFonts w:ascii="Arial" w:cs="Arial" w:eastAsia="Arial" w:hAnsi="Arial"/>
+          <w:rtl w:val="0"/>
+        </w:rPr>
+        <w:t xml:space="preserve">El sistema permitirá habilitar un estudiante registrado en el aplicativo web.</w:t>
+      </w:r>
+    </w:p>
+    <w:p>
+      <w:pPr>
+        <w:numPr>
+          <w:ilvl w:val="0"/>
+          <w:numId w:val="6"/>
         </w:numPr>
         <w:ind w:left="1440" w:hanging="360"/>
         <w:rPr>
           <w:rFonts w:ascii="Arial" w:cs="Arial" w:eastAsia="Arial" w:hAnsi="Arial"/>
+        </w:rPr>
+      </w:pPr>
+      <w:r>
+        <w:rPr>
+          <w:rFonts w:ascii="Arial" w:cs="Arial" w:eastAsia="Arial" w:hAnsi="Arial"/>
           <w:b w:val="1"/>
-        </w:rPr>
-      </w:pPr>
-      <w:r>
-        <w:rPr>
-          <w:rFonts w:ascii="Arial" w:cs="Arial" w:eastAsia="Arial" w:hAnsi="Arial"/>
-          <w:b w:val="1"/>
-          <w:rtl w:val="0"/>
-        </w:rPr>
-        <w:t xml:space="preserve">Registrar usuario: </w:t>
-      </w:r>
-      <w:r>
-        <w:rPr>
-          <w:rFonts w:ascii="Arial" w:cs="Arial" w:eastAsia="Arial" w:hAnsi="Arial"/>
-          <w:rtl w:val="0"/>
-        </w:rPr>
-        <w:t xml:space="preserve">El sistema permitirá registrar usuario y asignarles un rol correspondiente</w:t>
+          <w:rtl w:val="0"/>
+        </w:rPr>
+        <w:t xml:space="preserve">Editar perfil de un usuario registrado: </w:t>
+      </w:r>
+      <w:r>
+        <w:rPr>
+          <w:rFonts w:ascii="Arial" w:cs="Arial" w:eastAsia="Arial" w:hAnsi="Arial"/>
+          <w:rtl w:val="0"/>
+        </w:rPr>
+        <w:t xml:space="preserve">El sistema permitirá al administrador editar la información a los usuarios registrados. </w:t>
+      </w:r>
+      <w:r>
+        <w:rPr>
+          <w:rtl w:val="0"/>
+        </w:rPr>
       </w:r>
     </w:p>
     <w:p>
@@ -9870,35 +9974,6 @@
           <w:ilvl w:val="0"/>
           <w:numId w:val="11"/>
         </w:numPr>
-        <w:spacing w:after="0" w:afterAutospacing="0"/>
-        <w:ind w:left="1440" w:hanging="360"/>
-        <w:rPr>
-          <w:rFonts w:ascii="Arial" w:cs="Arial" w:eastAsia="Arial" w:hAnsi="Arial"/>
-          <w:b w:val="1"/>
-        </w:rPr>
-      </w:pPr>
-      <w:r>
-        <w:rPr>
-          <w:rFonts w:ascii="Arial" w:cs="Arial" w:eastAsia="Arial" w:hAnsi="Arial"/>
-          <w:b w:val="1"/>
-          <w:rtl w:val="0"/>
-        </w:rPr>
-        <w:t xml:space="preserve">Editar anotación: </w:t>
-      </w:r>
-      <w:r>
-        <w:rPr>
-          <w:rFonts w:ascii="Arial" w:cs="Arial" w:eastAsia="Arial" w:hAnsi="Arial"/>
-          <w:rtl w:val="0"/>
-        </w:rPr>
-        <w:t xml:space="preserve">El sistema permitirá al docente editar la información de la anotación en el caso que el docente se equivocó.</w:t>
-      </w:r>
-    </w:p>
-    <w:p>
-      <w:pPr>
-        <w:numPr>
-          <w:ilvl w:val="0"/>
-          <w:numId w:val="11"/>
-        </w:numPr>
         <w:ind w:left="1440" w:hanging="360"/>
         <w:rPr>
           <w:rFonts w:ascii="Arial" w:cs="Arial" w:eastAsia="Arial" w:hAnsi="Arial"/>
@@ -10004,69 +10079,22 @@
         <w:ind w:left="708.6614173228347" w:hanging="283.46456692913375"/>
         <w:rPr>
           <w:rFonts w:ascii="Arial" w:cs="Arial" w:eastAsia="Arial" w:hAnsi="Arial"/>
+        </w:rPr>
+      </w:pPr>
+      <w:r>
+        <w:rPr>
+          <w:rFonts w:ascii="Arial" w:cs="Arial" w:eastAsia="Arial" w:hAnsi="Arial"/>
           <w:b w:val="1"/>
           <w:sz w:val="24"/>
           <w:szCs w:val="24"/>
-        </w:rPr>
-      </w:pPr>
-      <w:r>
-        <w:rPr>
-          <w:rFonts w:ascii="Arial" w:cs="Arial" w:eastAsia="Arial" w:hAnsi="Arial"/>
-          <w:b w:val="1"/>
-          <w:sz w:val="24"/>
-          <w:szCs w:val="24"/>
-          <w:rtl w:val="0"/>
-        </w:rPr>
-        <w:t xml:space="preserve">2.2.4 Deshabilitar usuario </w:t>
-      </w:r>
-    </w:p>
-    <w:p>
-      <w:pPr>
-        <w:numPr>
-          <w:ilvl w:val="0"/>
-          <w:numId w:val="6"/>
-        </w:numPr>
-        <w:ind w:left="1440" w:hanging="360"/>
-        <w:rPr>
-          <w:rFonts w:ascii="Arial" w:cs="Arial" w:eastAsia="Arial" w:hAnsi="Arial"/>
-          <w:b w:val="1"/>
-        </w:rPr>
-      </w:pPr>
-      <w:r>
-        <w:rPr>
-          <w:rFonts w:ascii="Arial" w:cs="Arial" w:eastAsia="Arial" w:hAnsi="Arial"/>
-          <w:b w:val="1"/>
-          <w:rtl w:val="0"/>
-        </w:rPr>
-        <w:t xml:space="preserve">Deshabilitar usuario: </w:t>
-      </w:r>
-      <w:r>
-        <w:rPr>
-          <w:rFonts w:ascii="Arial" w:cs="Arial" w:eastAsia="Arial" w:hAnsi="Arial"/>
-          <w:rtl w:val="0"/>
-        </w:rPr>
-        <w:t xml:space="preserve">El sistema permitirá deshabilitar un usuario registrado en el aplicativo web, ya sea docente o estudiante.</w:t>
-      </w:r>
-    </w:p>
-    <w:p>
-      <w:pPr>
-        <w:ind w:left="708.6614173228347" w:hanging="283.46456692913375"/>
-        <w:rPr>
-          <w:rFonts w:ascii="Arial" w:cs="Arial" w:eastAsia="Arial" w:hAnsi="Arial"/>
-          <w:b w:val="1"/>
-          <w:sz w:val="24"/>
-          <w:szCs w:val="24"/>
-        </w:rPr>
-      </w:pPr>
-      <w:r>
-        <w:rPr>
-          <w:rFonts w:ascii="Arial" w:cs="Arial" w:eastAsia="Arial" w:hAnsi="Arial"/>
-          <w:b w:val="1"/>
-          <w:sz w:val="24"/>
-          <w:szCs w:val="24"/>
-          <w:rtl w:val="0"/>
-        </w:rPr>
-        <w:t xml:space="preserve">2.2.5 Editar información</w:t>
+          <w:rtl w:val="0"/>
+        </w:rPr>
+        <w:t xml:space="preserve">2.2.4 Editar información propia</w:t>
+      </w:r>
+      <w:r>
+        <w:rPr>
+          <w:rtl w:val="0"/>
+        </w:rPr>
       </w:r>
     </w:p>
     <w:p>
@@ -10078,23 +10106,23 @@
         <w:ind w:left="1440" w:hanging="360"/>
         <w:rPr>
           <w:rFonts w:ascii="Arial" w:cs="Arial" w:eastAsia="Arial" w:hAnsi="Arial"/>
+          <w:u w:val="none"/>
+        </w:rPr>
+      </w:pPr>
+      <w:r>
+        <w:rPr>
+          <w:rFonts w:ascii="Arial" w:cs="Arial" w:eastAsia="Arial" w:hAnsi="Arial"/>
           <w:b w:val="1"/>
-        </w:rPr>
-      </w:pPr>
-      <w:r>
-        <w:rPr>
-          <w:rFonts w:ascii="Arial" w:cs="Arial" w:eastAsia="Arial" w:hAnsi="Arial"/>
-          <w:b w:val="1"/>
-          <w:rtl w:val="0"/>
-        </w:rPr>
-        <w:t xml:space="preserve">Editar perfil: </w:t>
-      </w:r>
-      <w:r>
-        <w:rPr>
-          <w:rFonts w:ascii="Arial" w:cs="Arial" w:eastAsia="Arial" w:hAnsi="Arial"/>
-          <w:rtl w:val="0"/>
-        </w:rPr>
-        <w:t xml:space="preserve">El sistema permitirá editar la información a los usuarios registrados. </w:t>
+          <w:rtl w:val="0"/>
+        </w:rPr>
+        <w:t xml:space="preserve">Editar perfil propio</w:t>
+      </w:r>
+      <w:r>
+        <w:rPr>
+          <w:rFonts w:ascii="Arial" w:cs="Arial" w:eastAsia="Arial" w:hAnsi="Arial"/>
+          <w:rtl w:val="0"/>
+        </w:rPr>
+        <w:t xml:space="preserve">: El sistema permitirá editar el perfil propio.</w:t>
       </w:r>
     </w:p>
     <w:p>
@@ -10115,43 +10143,84 @@
           <w:szCs w:val="24"/>
           <w:rtl w:val="0"/>
         </w:rPr>
-        <w:t xml:space="preserve">2.2.4 Habilitar usuario </w:t>
+        <w:t xml:space="preserve">2.2.4 Uso del sistema</w:t>
       </w:r>
     </w:p>
     <w:p>
       <w:pPr>
         <w:numPr>
           <w:ilvl w:val="0"/>
-          <w:numId w:val="6"/>
+          <w:numId w:val="9"/>
+        </w:numPr>
+        <w:spacing w:after="0" w:afterAutospacing="0"/>
+        <w:ind w:left="1440" w:hanging="360"/>
+        <w:rPr>
+          <w:rFonts w:ascii="Arial" w:cs="Arial" w:eastAsia="Arial" w:hAnsi="Arial"/>
+          <w:b w:val="1"/>
+          <w:sz w:val="24"/>
+          <w:szCs w:val="24"/>
+          <w:u w:val="none"/>
+        </w:rPr>
+      </w:pPr>
+      <w:r>
+        <w:rPr>
+          <w:rFonts w:ascii="Arial" w:cs="Arial" w:eastAsia="Arial" w:hAnsi="Arial"/>
+          <w:b w:val="1"/>
+          <w:sz w:val="24"/>
+          <w:szCs w:val="24"/>
+          <w:rtl w:val="0"/>
+        </w:rPr>
+        <w:t xml:space="preserve">Iniciar sesión: </w:t>
+      </w:r>
+      <w:r>
+        <w:rPr>
+          <w:rFonts w:ascii="Arial" w:cs="Arial" w:eastAsia="Arial" w:hAnsi="Arial"/>
+          <w:rtl w:val="0"/>
+        </w:rPr>
+        <w:t xml:space="preserve">El usuario iniciará sesión el aplicativo web si está registrado.</w:t>
+      </w:r>
+    </w:p>
+    <w:p>
+      <w:pPr>
+        <w:numPr>
+          <w:ilvl w:val="0"/>
+          <w:numId w:val="9"/>
         </w:numPr>
         <w:ind w:left="1440" w:hanging="360"/>
         <w:rPr>
           <w:rFonts w:ascii="Arial" w:cs="Arial" w:eastAsia="Arial" w:hAnsi="Arial"/>
+          <w:u w:val="none"/>
+        </w:rPr>
+      </w:pPr>
+      <w:r>
+        <w:rPr>
+          <w:rFonts w:ascii="Arial" w:cs="Arial" w:eastAsia="Arial" w:hAnsi="Arial"/>
           <w:b w:val="1"/>
-        </w:rPr>
-      </w:pPr>
-      <w:r>
-        <w:rPr>
-          <w:rFonts w:ascii="Arial" w:cs="Arial" w:eastAsia="Arial" w:hAnsi="Arial"/>
-          <w:b w:val="1"/>
-          <w:rtl w:val="0"/>
-        </w:rPr>
-        <w:t xml:space="preserve">H</w:t>
-      </w:r>
-      <w:r>
-        <w:rPr>
-          <w:rFonts w:ascii="Arial" w:cs="Arial" w:eastAsia="Arial" w:hAnsi="Arial"/>
-          <w:b w:val="1"/>
-          <w:rtl w:val="0"/>
-        </w:rPr>
-        <w:t xml:space="preserve">abilitar usuario: </w:t>
-      </w:r>
-      <w:r>
-        <w:rPr>
-          <w:rFonts w:ascii="Arial" w:cs="Arial" w:eastAsia="Arial" w:hAnsi="Arial"/>
-          <w:rtl w:val="0"/>
-        </w:rPr>
-        <w:t xml:space="preserve">El sistema permitirá habilitar un usuario registrado en el aplicativo web, ya sea docente o estudiante.</w:t>
+          <w:sz w:val="24"/>
+          <w:szCs w:val="24"/>
+          <w:rtl w:val="0"/>
+        </w:rPr>
+        <w:t xml:space="preserve">Cerrar sesión:</w:t>
+      </w:r>
+      <w:r>
+        <w:rPr>
+          <w:rFonts w:ascii="Arial" w:cs="Arial" w:eastAsia="Arial" w:hAnsi="Arial"/>
+          <w:rtl w:val="0"/>
+        </w:rPr>
+        <w:t xml:space="preserve"> El usuario podrá cerrar sesión del aplicativo web.</w:t>
+      </w:r>
+    </w:p>
+    <w:p>
+      <w:pPr>
+        <w:ind w:left="1440" w:firstLine="0"/>
+        <w:rPr>
+          <w:rFonts w:ascii="Arial" w:cs="Arial" w:eastAsia="Arial" w:hAnsi="Arial"/>
+        </w:rPr>
+      </w:pPr>
+      <w:r>
+        <w:rPr>
+          <w:rtl w:val="0"/>
+        </w:rPr>
       </w:r>
     </w:p>
     <w:p>
@@ -19299,7 +19368,7 @@
           <w:highlight w:val="white"/>
         </w:rPr>
       </w:pPr>
-      <w:hyperlink r:id="rId15">
+      <w:hyperlink r:id="rId13">
         <w:r>
           <w:rPr>
             <w:rFonts w:ascii="Arial" w:cs="Arial" w:eastAsia="Arial" w:hAnsi="Arial"/>
@@ -19537,166 +19606,6 @@
     </w:sectPr>
   </w:body>
 </w:document>
-</file>
-
-<file path=word/comments.xml><?xml version="1.0" encoding="utf-8"?>
-<w:comments xmlns:mc="http://schemas.openxmlformats.org/markup-compatibility/2006" xmlns:o="urn:schemas-microsoft-com:office:office" xmlns:r="http://schemas.openxmlformats.org/officeDocument/2006/relationships" xmlns:m="http://schemas.openxmlformats.org/officeDocument/2006/math" xmlns:v="urn:schemas-microsoft-com:vml" xmlns:wp="http://schemas.openxmlformats.org/drawingml/2006/wordprocessingDrawing" xmlns:w10="urn:schemas-microsoft-com:office:word" xmlns:w="http://schemas.openxmlformats.org/wordprocessingml/2006/main" xmlns:wne="http://schemas.microsoft.com/office/word/2006/wordml" xmlns:sl="http://schemas.openxmlformats.org/schemaLibrary/2006/main" xmlns:a="http://schemas.openxmlformats.org/drawingml/2006/main" xmlns:pic="http://schemas.openxmlformats.org/drawingml/2006/picture" xmlns:c="http://schemas.openxmlformats.org/drawingml/2006/chart" xmlns:lc="http://schemas.openxmlformats.org/drawingml/2006/lockedCanvas" xmlns:dgm="http://schemas.openxmlformats.org/drawingml/2006/diagram" xmlns:wps="http://schemas.microsoft.com/office/word/2010/wordprocessingShape" xmlns:wpg="http://schemas.microsoft.com/office/word/2010/wordprocessingGroup" xmlns:w14="http://schemas.microsoft.com/office/word/2010/wordml" xmlns:w15="http://schemas.microsoft.com/office/word/2012/wordml">
-  <w:comment w:author="BRYAN STEVEN OSORIO ZULETA" w:id="0" w:date="2022-06-09T18:17:16Z">
-    <w:p>
-      <w:pPr>
-        <w:keepNext w:val="0"/>
-        <w:keepLines w:val="0"/>
-        <w:pageBreakBefore w:val="0"/>
-        <w:widowControl w:val="0"/>
-        <w:pBdr>
-          <w:top w:space="0" w:sz="0" w:val="nil"/>
-          <w:left w:space="0" w:sz="0" w:val="nil"/>
-          <w:bottom w:space="0" w:sz="0" w:val="nil"/>
-          <w:right w:space="0" w:sz="0" w:val="nil"/>
-          <w:between w:space="0" w:sz="0" w:val="nil"/>
-        </w:pBdr>
-        <w:shd w:fill="auto" w:val="clear"/>
-        <w:spacing w:after="0" w:before="0" w:line="240" w:lineRule="auto"/>
-        <w:ind w:left="0" w:right="0" w:firstLine="0"/>
-        <w:jc w:val="left"/>
-        <w:rPr>
-          <w:rFonts w:ascii="Arial" w:cs="Arial" w:eastAsia="Arial" w:hAnsi="Arial"/>
-          <w:b w:val="0"/>
-          <w:i w:val="0"/>
-          <w:smallCaps w:val="0"/>
-          <w:strike w:val="0"/>
-          <w:color w:val="000000"/>
-          <w:sz w:val="22"/>
-          <w:szCs w:val="22"/>
-          <w:u w:val="none"/>
-          <w:shd w:fill="auto" w:val="clear"/>
-          <w:vertAlign w:val="baseline"/>
-        </w:rPr>
-      </w:pPr>
-      <w:r>
-        <w:rPr>
-          <w:rFonts w:ascii="Arial" w:cs="Arial" w:eastAsia="Arial" w:hAnsi="Arial"/>
-          <w:b w:val="0"/>
-          <w:i w:val="0"/>
-          <w:smallCaps w:val="0"/>
-          <w:strike w:val="0"/>
-          <w:color w:val="000000"/>
-          <w:sz w:val="22"/>
-          <w:szCs w:val="22"/>
-          <w:u w:val="none"/>
-          <w:shd w:fill="auto" w:val="clear"/>
-          <w:vertAlign w:val="baseline"/>
-          <w:rtl w:val="0"/>
-        </w:rPr>
-        <w:t xml:space="preserve">Modulos de cada cosa, ejemplo:</w:t>
-      </w:r>
-    </w:p>
-    <w:p>
-      <w:pPr>
-        <w:keepNext w:val="0"/>
-        <w:keepLines w:val="0"/>
-        <w:pageBreakBefore w:val="0"/>
-        <w:widowControl w:val="0"/>
-        <w:pBdr>
-          <w:top w:space="0" w:sz="0" w:val="nil"/>
-          <w:left w:space="0" w:sz="0" w:val="nil"/>
-          <w:bottom w:space="0" w:sz="0" w:val="nil"/>
-          <w:right w:space="0" w:sz="0" w:val="nil"/>
-          <w:between w:space="0" w:sz="0" w:val="nil"/>
-        </w:pBdr>
-        <w:shd w:fill="auto" w:val="clear"/>
-        <w:spacing w:after="0" w:before="0" w:line="240" w:lineRule="auto"/>
-        <w:ind w:left="0" w:right="0" w:firstLine="0"/>
-        <w:jc w:val="left"/>
-        <w:rPr>
-          <w:rFonts w:ascii="Arial" w:cs="Arial" w:eastAsia="Arial" w:hAnsi="Arial"/>
-          <w:b w:val="0"/>
-          <w:i w:val="0"/>
-          <w:smallCaps w:val="0"/>
-          <w:strike w:val="0"/>
-          <w:color w:val="000000"/>
-          <w:sz w:val="22"/>
-          <w:szCs w:val="22"/>
-          <w:u w:val="none"/>
-          <w:shd w:fill="auto" w:val="clear"/>
-          <w:vertAlign w:val="baseline"/>
-        </w:rPr>
-      </w:pPr>
-      <w:r>
-        <w:rPr>
-          <w:rFonts w:ascii="Arial" w:cs="Arial" w:eastAsia="Arial" w:hAnsi="Arial"/>
-          <w:b w:val="0"/>
-          <w:i w:val="0"/>
-          <w:smallCaps w:val="0"/>
-          <w:strike w:val="0"/>
-          <w:color w:val="000000"/>
-          <w:sz w:val="22"/>
-          <w:szCs w:val="22"/>
-          <w:u w:val="none"/>
-          <w:shd w:fill="auto" w:val="clear"/>
-          <w:vertAlign w:val="baseline"/>
-          <w:rtl w:val="0"/>
-        </w:rPr>
-        <w:t xml:space="preserve">Gestionar roles</w:t>
-      </w:r>
-    </w:p>
-    <w:p>
-      <w:pPr>
-        <w:keepNext w:val="0"/>
-        <w:keepLines w:val="0"/>
-        <w:pageBreakBefore w:val="0"/>
-        <w:widowControl w:val="0"/>
-        <w:pBdr>
-          <w:top w:space="0" w:sz="0" w:val="nil"/>
-          <w:left w:space="0" w:sz="0" w:val="nil"/>
-          <w:bottom w:space="0" w:sz="0" w:val="nil"/>
-          <w:right w:space="0" w:sz="0" w:val="nil"/>
-          <w:between w:space="0" w:sz="0" w:val="nil"/>
-        </w:pBdr>
-        <w:shd w:fill="auto" w:val="clear"/>
-        <w:spacing w:after="0" w:before="0" w:line="240" w:lineRule="auto"/>
-        <w:ind w:left="0" w:right="0" w:firstLine="0"/>
-        <w:jc w:val="left"/>
-        <w:rPr>
-          <w:rFonts w:ascii="Arial" w:cs="Arial" w:eastAsia="Arial" w:hAnsi="Arial"/>
-          <w:b w:val="0"/>
-          <w:i w:val="0"/>
-          <w:smallCaps w:val="0"/>
-          <w:strike w:val="0"/>
-          <w:color w:val="000000"/>
-          <w:sz w:val="22"/>
-          <w:szCs w:val="22"/>
-          <w:u w:val="none"/>
-          <w:shd w:fill="auto" w:val="clear"/>
-          <w:vertAlign w:val="baseline"/>
-        </w:rPr>
-      </w:pPr>
-      <w:r>
-        <w:rPr>
-          <w:rFonts w:ascii="Arial" w:cs="Arial" w:eastAsia="Arial" w:hAnsi="Arial"/>
-          <w:b w:val="0"/>
-          <w:i w:val="0"/>
-          <w:smallCaps w:val="0"/>
-          <w:strike w:val="0"/>
-          <w:color w:val="000000"/>
-          <w:sz w:val="22"/>
-          <w:szCs w:val="22"/>
-          <w:u w:val="none"/>
-          <w:shd w:fill="auto" w:val="clear"/>
-          <w:vertAlign w:val="baseline"/>
-          <w:rtl w:val="0"/>
-        </w:rPr>
-        <w:t xml:space="preserve">Todas las funciones que permiten gestionar los roles</w:t>
-      </w:r>
-    </w:p>
-  </w:comment>
-</w:comments>
-</file>
-
-<file path=word/commentsExtended.xml><?xml version="1.0" encoding="utf-8"?>
-<w15:commentsEx xmlns:mc="http://schemas.openxmlformats.org/markup-compatibility/2006" xmlns:o="urn:schemas-microsoft-com:office:office" xmlns:r="http://schemas.openxmlformats.org/officeDocument/2006/relationships" xmlns:m="http://schemas.openxmlformats.org/officeDocument/2006/math" xmlns:v="urn:schemas-microsoft-com:vml" xmlns:wp="http://schemas.openxmlformats.org/drawingml/2006/wordprocessingDrawing" xmlns:w10="urn:schemas-microsoft-com:office:word" xmlns:w="http://schemas.openxmlformats.org/wordprocessingml/2006/main" xmlns:wne="http://schemas.microsoft.com/office/word/2006/wordml" xmlns:sl="http://schemas.openxmlformats.org/schemaLibrary/2006/main" xmlns:a="http://schemas.openxmlformats.org/drawingml/2006/main" xmlns:pic="http://schemas.openxmlformats.org/drawingml/2006/picture" xmlns:c="http://schemas.openxmlformats.org/drawingml/2006/chart" xmlns:lc="http://schemas.openxmlformats.org/drawingml/2006/lockedCanvas" xmlns:dgm="http://schemas.openxmlformats.org/drawingml/2006/diagram" xmlns:wps="http://schemas.microsoft.com/office/word/2010/wordprocessingShape" xmlns:wpg="http://schemas.microsoft.com/office/word/2010/wordprocessingGroup" xmlns:w14="http://schemas.microsoft.com/office/word/2010/wordml" xmlns:w15="http://schemas.microsoft.com/office/word/2012/wordml">
-  <w15:commentEx w15:paraId="00000258" w15:done="0"/>
-</w15:commentsEx>
 </file>
 
 <file path=word/header1.xml><?xml version="1.0" encoding="utf-8"?>
@@ -21156,11 +21065,103 @@
   <w:abstractNum w:abstractNumId="7">
     <w:lvl w:ilvl="0">
       <w:start w:val="1"/>
+      <w:numFmt w:val="decimal"/>
+      <w:lvlText w:val="%1"/>
+      <w:lvlJc w:val="left"/>
+      <w:pPr>
+        <w:ind w:left="405" w:hanging="405"/>
+      </w:pPr>
+      <w:rPr/>
+    </w:lvl>
+    <w:lvl w:ilvl="1">
+      <w:start w:val="1"/>
+      <w:numFmt w:val="decimal"/>
+      <w:lvlText w:val="%1.%2"/>
+      <w:lvlJc w:val="left"/>
+      <w:pPr>
+        <w:ind w:left="405" w:hanging="405"/>
+      </w:pPr>
+      <w:rPr/>
+    </w:lvl>
+    <w:lvl w:ilvl="2">
+      <w:start w:val="1"/>
+      <w:numFmt w:val="decimal"/>
+      <w:lvlText w:val="%1.%2.%3"/>
+      <w:lvlJc w:val="left"/>
+      <w:pPr>
+        <w:ind w:left="720" w:hanging="720"/>
+      </w:pPr>
+      <w:rPr/>
+    </w:lvl>
+    <w:lvl w:ilvl="3">
+      <w:start w:val="1"/>
+      <w:numFmt w:val="decimal"/>
+      <w:lvlText w:val="%1.%2.%3.%4"/>
+      <w:lvlJc w:val="left"/>
+      <w:pPr>
+        <w:ind w:left="720" w:hanging="720"/>
+      </w:pPr>
+      <w:rPr/>
+    </w:lvl>
+    <w:lvl w:ilvl="4">
+      <w:start w:val="1"/>
+      <w:numFmt w:val="decimal"/>
+      <w:lvlText w:val="%1.%2.%3.%4.%5"/>
+      <w:lvlJc w:val="left"/>
+      <w:pPr>
+        <w:ind w:left="1080" w:hanging="1080"/>
+      </w:pPr>
+      <w:rPr/>
+    </w:lvl>
+    <w:lvl w:ilvl="5">
+      <w:start w:val="1"/>
+      <w:numFmt w:val="decimal"/>
+      <w:lvlText w:val="%1.%2.%3.%4.%5.%6"/>
+      <w:lvlJc w:val="left"/>
+      <w:pPr>
+        <w:ind w:left="1080" w:hanging="1080"/>
+      </w:pPr>
+      <w:rPr/>
+    </w:lvl>
+    <w:lvl w:ilvl="6">
+      <w:start w:val="1"/>
+      <w:numFmt w:val="decimal"/>
+      <w:lvlText w:val="%1.%2.%3.%4.%5.%6.%7"/>
+      <w:lvlJc w:val="left"/>
+      <w:pPr>
+        <w:ind w:left="1440" w:hanging="1440"/>
+      </w:pPr>
+      <w:rPr/>
+    </w:lvl>
+    <w:lvl w:ilvl="7">
+      <w:start w:val="1"/>
+      <w:numFmt w:val="decimal"/>
+      <w:lvlText w:val="%1.%2.%3.%4.%5.%6.%7.%8"/>
+      <w:lvlJc w:val="left"/>
+      <w:pPr>
+        <w:ind w:left="1440" w:hanging="1440"/>
+      </w:pPr>
+      <w:rPr/>
+    </w:lvl>
+    <w:lvl w:ilvl="8">
+      <w:start w:val="1"/>
+      <w:numFmt w:val="decimal"/>
+      <w:lvlText w:val="%1.%2.%3.%4.%5.%6.%7.%8.%9"/>
+      <w:lvlJc w:val="left"/>
+      <w:pPr>
+        <w:ind w:left="1440" w:hanging="1440"/>
+      </w:pPr>
+      <w:rPr/>
+    </w:lvl>
+  </w:abstractNum>
+  <w:abstractNum w:abstractNumId="8">
+    <w:lvl w:ilvl="0">
+      <w:start w:val="1"/>
       <w:numFmt w:val="bullet"/>
       <w:lvlText w:val="●"/>
       <w:lvlJc w:val="left"/>
       <w:pPr>
-        <w:ind w:left="1440" w:hanging="360"/>
+        <w:ind w:left="720" w:hanging="360"/>
       </w:pPr>
       <w:rPr>
         <w:u w:val="none"/>
@@ -21172,7 +21173,7 @@
       <w:lvlText w:val="○"/>
       <w:lvlJc w:val="left"/>
       <w:pPr>
-        <w:ind w:left="2160" w:hanging="360"/>
+        <w:ind w:left="1440" w:hanging="360"/>
       </w:pPr>
       <w:rPr>
         <w:u w:val="none"/>
@@ -21184,7 +21185,7 @@
       <w:lvlText w:val="■"/>
       <w:lvlJc w:val="left"/>
       <w:pPr>
-        <w:ind w:left="2880" w:hanging="360"/>
+        <w:ind w:left="2160" w:hanging="360"/>
       </w:pPr>
       <w:rPr>
         <w:u w:val="none"/>
@@ -21196,7 +21197,7 @@
       <w:lvlText w:val="●"/>
       <w:lvlJc w:val="left"/>
       <w:pPr>
-        <w:ind w:left="3600" w:hanging="360"/>
+        <w:ind w:left="2880" w:hanging="360"/>
       </w:pPr>
       <w:rPr>
         <w:u w:val="none"/>
@@ -21208,7 +21209,7 @@
       <w:lvlText w:val="○"/>
       <w:lvlJc w:val="left"/>
       <w:pPr>
-        <w:ind w:left="4320" w:hanging="360"/>
+        <w:ind w:left="3600" w:hanging="360"/>
       </w:pPr>
       <w:rPr>
         <w:u w:val="none"/>
@@ -21220,7 +21221,7 @@
       <w:lvlText w:val="■"/>
       <w:lvlJc w:val="left"/>
       <w:pPr>
-        <w:ind w:left="5040" w:hanging="360"/>
+        <w:ind w:left="4320" w:hanging="360"/>
       </w:pPr>
       <w:rPr>
         <w:u w:val="none"/>
@@ -21232,7 +21233,7 @@
       <w:lvlText w:val="●"/>
       <w:lvlJc w:val="left"/>
       <w:pPr>
-        <w:ind w:left="5760" w:hanging="360"/>
+        <w:ind w:left="5040" w:hanging="360"/>
       </w:pPr>
       <w:rPr>
         <w:u w:val="none"/>
@@ -21244,7 +21245,7 @@
       <w:lvlText w:val="○"/>
       <w:lvlJc w:val="left"/>
       <w:pPr>
-        <w:ind w:left="6480" w:hanging="360"/>
+        <w:ind w:left="5760" w:hanging="360"/>
       </w:pPr>
       <w:rPr>
         <w:u w:val="none"/>
@@ -21256,103 +21257,11 @@
       <w:lvlText w:val="■"/>
       <w:lvlJc w:val="left"/>
       <w:pPr>
-        <w:ind w:left="7200" w:hanging="360"/>
+        <w:ind w:left="6480" w:hanging="360"/>
       </w:pPr>
       <w:rPr>
         <w:u w:val="none"/>
       </w:rPr>
-    </w:lvl>
-  </w:abstractNum>
-  <w:abstractNum w:abstractNumId="8">
-    <w:lvl w:ilvl="0">
-      <w:start w:val="1"/>
-      <w:numFmt w:val="decimal"/>
-      <w:lvlText w:val="%1"/>
-      <w:lvlJc w:val="left"/>
-      <w:pPr>
-        <w:ind w:left="405" w:hanging="405"/>
-      </w:pPr>
-      <w:rPr/>
-    </w:lvl>
-    <w:lvl w:ilvl="1">
-      <w:start w:val="1"/>
-      <w:numFmt w:val="decimal"/>
-      <w:lvlText w:val="%1.%2"/>
-      <w:lvlJc w:val="left"/>
-      <w:pPr>
-        <w:ind w:left="405" w:hanging="405"/>
-      </w:pPr>
-      <w:rPr/>
-    </w:lvl>
-    <w:lvl w:ilvl="2">
-      <w:start w:val="1"/>
-      <w:numFmt w:val="decimal"/>
-      <w:lvlText w:val="%1.%2.%3"/>
-      <w:lvlJc w:val="left"/>
-      <w:pPr>
-        <w:ind w:left="720" w:hanging="720"/>
-      </w:pPr>
-      <w:rPr/>
-    </w:lvl>
-    <w:lvl w:ilvl="3">
-      <w:start w:val="1"/>
-      <w:numFmt w:val="decimal"/>
-      <w:lvlText w:val="%1.%2.%3.%4"/>
-      <w:lvlJc w:val="left"/>
-      <w:pPr>
-        <w:ind w:left="720" w:hanging="720"/>
-      </w:pPr>
-      <w:rPr/>
-    </w:lvl>
-    <w:lvl w:ilvl="4">
-      <w:start w:val="1"/>
-      <w:numFmt w:val="decimal"/>
-      <w:lvlText w:val="%1.%2.%3.%4.%5"/>
-      <w:lvlJc w:val="left"/>
-      <w:pPr>
-        <w:ind w:left="1080" w:hanging="1080"/>
-      </w:pPr>
-      <w:rPr/>
-    </w:lvl>
-    <w:lvl w:ilvl="5">
-      <w:start w:val="1"/>
-      <w:numFmt w:val="decimal"/>
-      <w:lvlText w:val="%1.%2.%3.%4.%5.%6"/>
-      <w:lvlJc w:val="left"/>
-      <w:pPr>
-        <w:ind w:left="1080" w:hanging="1080"/>
-      </w:pPr>
-      <w:rPr/>
-    </w:lvl>
-    <w:lvl w:ilvl="6">
-      <w:start w:val="1"/>
-      <w:numFmt w:val="decimal"/>
-      <w:lvlText w:val="%1.%2.%3.%4.%5.%6.%7"/>
-      <w:lvlJc w:val="left"/>
-      <w:pPr>
-        <w:ind w:left="1440" w:hanging="1440"/>
-      </w:pPr>
-      <w:rPr/>
-    </w:lvl>
-    <w:lvl w:ilvl="7">
-      <w:start w:val="1"/>
-      <w:numFmt w:val="decimal"/>
-      <w:lvlText w:val="%1.%2.%3.%4.%5.%6.%7.%8"/>
-      <w:lvlJc w:val="left"/>
-      <w:pPr>
-        <w:ind w:left="1440" w:hanging="1440"/>
-      </w:pPr>
-      <w:rPr/>
-    </w:lvl>
-    <w:lvl w:ilvl="8">
-      <w:start w:val="1"/>
-      <w:numFmt w:val="decimal"/>
-      <w:lvlText w:val="%1.%2.%3.%4.%5.%6.%7.%8.%9"/>
-      <w:lvlJc w:val="left"/>
-      <w:pPr>
-        <w:ind w:left="1440" w:hanging="1440"/>
-      </w:pPr>
-      <w:rPr/>
     </w:lvl>
   </w:abstractNum>
   <w:abstractNum w:abstractNumId="9">
@@ -21362,7 +21271,7 @@
       <w:lvlText w:val="●"/>
       <w:lvlJc w:val="left"/>
       <w:pPr>
-        <w:ind w:left="720" w:hanging="360"/>
+        <w:ind w:left="1440" w:hanging="360"/>
       </w:pPr>
       <w:rPr>
         <w:u w:val="none"/>
@@ -21374,7 +21283,7 @@
       <w:lvlText w:val="○"/>
       <w:lvlJc w:val="left"/>
       <w:pPr>
-        <w:ind w:left="1440" w:hanging="360"/>
+        <w:ind w:left="2160" w:hanging="360"/>
       </w:pPr>
       <w:rPr>
         <w:u w:val="none"/>
@@ -21386,7 +21295,7 @@
       <w:lvlText w:val="■"/>
       <w:lvlJc w:val="left"/>
       <w:pPr>
-        <w:ind w:left="2160" w:hanging="360"/>
+        <w:ind w:left="2880" w:hanging="360"/>
       </w:pPr>
       <w:rPr>
         <w:u w:val="none"/>
@@ -21398,7 +21307,7 @@
       <w:lvlText w:val="●"/>
       <w:lvlJc w:val="left"/>
       <w:pPr>
-        <w:ind w:left="2880" w:hanging="360"/>
+        <w:ind w:left="3600" w:hanging="360"/>
       </w:pPr>
       <w:rPr>
         <w:u w:val="none"/>
@@ -21410,7 +21319,7 @@
       <w:lvlText w:val="○"/>
       <w:lvlJc w:val="left"/>
       <w:pPr>
-        <w:ind w:left="3600" w:hanging="360"/>
+        <w:ind w:left="4320" w:hanging="360"/>
       </w:pPr>
       <w:rPr>
         <w:u w:val="none"/>
@@ -21422,7 +21331,7 @@
       <w:lvlText w:val="■"/>
       <w:lvlJc w:val="left"/>
       <w:pPr>
-        <w:ind w:left="4320" w:hanging="360"/>
+        <w:ind w:left="5040" w:hanging="360"/>
       </w:pPr>
       <w:rPr>
         <w:u w:val="none"/>
@@ -21434,7 +21343,7 @@
       <w:lvlText w:val="●"/>
       <w:lvlJc w:val="left"/>
       <w:pPr>
-        <w:ind w:left="5040" w:hanging="360"/>
+        <w:ind w:left="5760" w:hanging="360"/>
       </w:pPr>
       <w:rPr>
         <w:u w:val="none"/>
@@ -21446,7 +21355,7 @@
       <w:lvlText w:val="○"/>
       <w:lvlJc w:val="left"/>
       <w:pPr>
-        <w:ind w:left="5760" w:hanging="360"/>
+        <w:ind w:left="6480" w:hanging="360"/>
       </w:pPr>
       <w:rPr>
         <w:u w:val="none"/>
@@ -21458,7 +21367,7 @@
       <w:lvlText w:val="■"/>
       <w:lvlJc w:val="left"/>
       <w:pPr>
-        <w:ind w:left="6480" w:hanging="360"/>
+        <w:ind w:left="7200" w:hanging="360"/>
       </w:pPr>
       <w:rPr>
         <w:u w:val="none"/>
@@ -23362,7 +23271,7 @@
 
 <file path=customXML/item1.xml><?xml version="1.0" encoding="utf-8"?>
 <go:gDocsCustomXmlDataStorage xmlns:go="http://customooxmlschemas.google.com/" xmlns:r="http://schemas.openxmlformats.org/officeDocument/2006/relationships">
-  <go:docsCustomData xmlns:go="http://customooxmlschemas.google.com/" roundtripDataSignature="AMtx7mgGYSZdbvQ/EK3ctFnkSbK/XRUdUg==">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</go:docsCustomData>
+  <go:docsCustomData xmlns:go="http://customooxmlschemas.google.com/" roundtripDataSignature="AMtx7mipIluP6puNo6eNCJGgL+2iES4rrA==">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</go:docsCustomData>
 </go:gDocsCustomXmlDataStorage>
 </file>
 
